--- a/면담보고서/11월_면담확인서.docx
+++ b/면담보고서/11월_면담확인서.docx
@@ -10,23 +10,13 @@
           <w:sz w:val="32"/>
         </w:rPr>
       </w:pPr>
-      <w:proofErr w:type="spellStart"/>
       <w:r>
         <w:rPr>
           <w:rFonts w:hint="eastAsia"/>
           <w:b/>
           <w:sz w:val="32"/>
         </w:rPr>
-        <w:t>캡스톤</w:t>
-      </w:r>
-      <w:proofErr w:type="spellEnd"/>
-      <w:r>
-        <w:rPr>
-          <w:rFonts w:hint="eastAsia"/>
-          <w:b/>
-          <w:sz w:val="32"/>
-        </w:rPr>
-        <w:t xml:space="preserve"> 디자인 </w:t>
+        <w:t xml:space="preserve">캡스톤 디자인 </w:t>
       </w:r>
       <w:r>
         <w:rPr>
@@ -129,14 +119,12 @@
             <w:pPr>
               <w:pStyle w:val="a4"/>
             </w:pPr>
-            <w:proofErr w:type="spellStart"/>
             <w:r>
               <w:rPr>
                 <w:rFonts w:hint="eastAsia"/>
               </w:rPr>
               <w:t>양지수</w:t>
             </w:r>
-            <w:proofErr w:type="spellEnd"/>
           </w:p>
         </w:tc>
       </w:tr>
@@ -369,21 +357,22 @@
             <w:pPr>
               <w:pStyle w:val="a4"/>
               <w:rPr>
-                <w:rFonts w:ascii="함초롬바탕" w:eastAsia="굴림" w:hAnsi="굴림"/>
-              </w:rPr>
-            </w:pPr>
-            <w:r>
-              <w:rPr>
                 <w:rFonts w:hint="eastAsia"/>
                 <w:shd w:val="clear" w:color="auto" w:fill="FFFFFF"/>
               </w:rPr>
-              <w:t>2020</w:t>
-            </w:r>
+            </w:pPr>
             <w:r>
               <w:rPr>
                 <w:rFonts w:hint="eastAsia"/>
                 <w:shd w:val="clear" w:color="auto" w:fill="FFFFFF"/>
               </w:rPr>
+              <w:t>2020</w:t>
+            </w:r>
+            <w:r>
+              <w:rPr>
+                <w:rFonts w:hint="eastAsia"/>
+                <w:shd w:val="clear" w:color="auto" w:fill="FFFFFF"/>
+              </w:rPr>
               <w:t>.</w:t>
             </w:r>
             <w:r>
@@ -402,7 +391,7 @@
               <w:rPr>
                 <w:shd w:val="clear" w:color="auto" w:fill="FFFFFF"/>
               </w:rPr>
-              <w:t>1</w:t>
+              <w:t>2</w:t>
             </w:r>
             <w:r>
               <w:rPr>
@@ -420,13 +409,7 @@
               <w:rPr>
                 <w:shd w:val="clear" w:color="auto" w:fill="FFFFFF"/>
               </w:rPr>
-              <w:t>2</w:t>
-            </w:r>
-            <w:r>
-              <w:rPr>
-                <w:shd w:val="clear" w:color="auto" w:fill="FFFFFF"/>
-              </w:rPr>
-              <w:t>0</w:t>
+              <w:t>13</w:t>
             </w:r>
           </w:p>
         </w:tc>
@@ -489,7 +472,6 @@
                 <w:rFonts w:ascii="함초롬바탕" w:eastAsia="굴림" w:hAnsi="굴림"/>
               </w:rPr>
             </w:pPr>
-            <w:proofErr w:type="spellStart"/>
             <w:r>
               <w:rPr>
                 <w:rFonts w:hint="eastAsia"/>
@@ -497,7 +479,6 @@
               </w:rPr>
               <w:t>한치근</w:t>
             </w:r>
-            <w:proofErr w:type="spellEnd"/>
             <w:r>
               <w:rPr>
                 <w:rFonts w:hint="eastAsia"/>
@@ -823,100 +804,71 @@
               <w:wordWrap/>
               <w:autoSpaceDE/>
               <w:autoSpaceDN/>
+              <w:rPr>
+                <w:rFonts w:ascii="돋움" w:eastAsia="돋움" w:hAnsi="돋움" w:cs="굴림" w:hint="eastAsia"/>
+                <w:color w:val="000000"/>
+                <w:kern w:val="0"/>
+                <w:sz w:val="18"/>
+                <w:szCs w:val="18"/>
+              </w:rPr>
+            </w:pPr>
+            <w:r>
+              <w:rPr>
+                <w:rFonts w:ascii="돋움" w:eastAsia="돋움" w:hAnsi="돋움" w:cs="굴림" w:hint="eastAsia"/>
+                <w:color w:val="000000"/>
+                <w:kern w:val="0"/>
+                <w:sz w:val="18"/>
+                <w:szCs w:val="18"/>
+              </w:rPr>
+              <w:br/>
+            </w:r>
+            <w:r>
+              <w:rPr>
+                <w:rFonts w:ascii="돋움" w:eastAsia="돋움" w:hAnsi="돋움" w:cs="굴림" w:hint="eastAsia"/>
+                <w:color w:val="000000"/>
+                <w:kern w:val="0"/>
+                <w:sz w:val="18"/>
+                <w:szCs w:val="18"/>
+              </w:rPr>
+              <w:t xml:space="preserve">최종보고서를 최종 제출전에 점검하면서 </w:t>
+            </w:r>
+            <w:r>
+              <w:rPr>
+                <w:rFonts w:ascii="돋움" w:eastAsia="돋움" w:hAnsi="돋움" w:cs="굴림" w:hint="eastAsia"/>
+                <w:color w:val="000000"/>
+                <w:kern w:val="0"/>
+                <w:sz w:val="18"/>
+                <w:szCs w:val="18"/>
+              </w:rPr>
+              <w:t>데이터를 그래프로 변환하는 방법에 대해 어떻게 했는지 무엇을 노드 무엇을 엣지로 표현하였는지에 대한 설명이</w:t>
+            </w:r>
+            <w:r>
+              <w:rPr>
+                <w:rFonts w:ascii="돋움" w:eastAsia="돋움" w:hAnsi="돋움" w:cs="굴림" w:hint="eastAsia"/>
+                <w:color w:val="000000"/>
+                <w:kern w:val="0"/>
+                <w:sz w:val="18"/>
+                <w:szCs w:val="18"/>
+              </w:rPr>
+              <w:t xml:space="preserve"> 추가적으로 필요하다고 조언 해주셨습니다.</w:t>
+            </w:r>
+          </w:p>
+          <w:p>
+            <w:pPr>
+              <w:widowControl/>
+              <w:wordWrap/>
+              <w:autoSpaceDE/>
+              <w:autoSpaceDN/>
               <w:spacing w:after="0" w:line="240" w:lineRule="auto"/>
               <w:jc w:val="left"/>
               <w:rPr>
-                <w:rFonts w:ascii="돋움" w:eastAsia="돋움" w:hAnsi="돋움" w:cs="굴림" w:hint="eastAsia"/>
+                <w:rFonts w:ascii="돋움" w:eastAsia="돋움" w:hAnsi="돋움" w:cs="굴림"/>
                 <w:color w:val="000000"/>
                 <w:kern w:val="0"/>
                 <w:sz w:val="18"/>
                 <w:szCs w:val="18"/>
               </w:rPr>
             </w:pPr>
-            <w:r>
-              <w:rPr>
-                <w:rFonts w:ascii="돋움" w:eastAsia="돋움" w:hAnsi="돋움" w:cs="굴림" w:hint="eastAsia"/>
-                <w:color w:val="000000"/>
-                <w:kern w:val="0"/>
-                <w:sz w:val="18"/>
-                <w:szCs w:val="18"/>
-              </w:rPr>
-              <w:br/>
-            </w:r>
-            <w:r>
-              <w:rPr>
-                <w:rFonts w:ascii="돋움" w:eastAsia="돋움" w:hAnsi="돋움" w:cs="굴림" w:hint="eastAsia"/>
-                <w:color w:val="000000"/>
-                <w:kern w:val="0"/>
-                <w:sz w:val="18"/>
-                <w:szCs w:val="18"/>
-              </w:rPr>
-              <w:t xml:space="preserve">최종 발표를 진행하기 전에 어떤 내용을 포함해서 발표자료를 진행해야 되는지 조언을 </w:t>
-            </w:r>
-            <w:proofErr w:type="spellStart"/>
-            <w:r>
-              <w:rPr>
-                <w:rFonts w:ascii="돋움" w:eastAsia="돋움" w:hAnsi="돋움" w:cs="굴림" w:hint="eastAsia"/>
-                <w:color w:val="000000"/>
-                <w:kern w:val="0"/>
-                <w:sz w:val="18"/>
-                <w:szCs w:val="18"/>
-              </w:rPr>
-              <w:t>해주셨습니다</w:t>
-            </w:r>
-            <w:proofErr w:type="spellEnd"/>
-            <w:r>
-              <w:rPr>
-                <w:rFonts w:ascii="돋움" w:eastAsia="돋움" w:hAnsi="돋움" w:cs="굴림" w:hint="eastAsia"/>
-                <w:color w:val="000000"/>
-                <w:kern w:val="0"/>
-                <w:sz w:val="18"/>
-                <w:szCs w:val="18"/>
-              </w:rPr>
-              <w:t>.</w:t>
-            </w:r>
-            <w:r>
-              <w:rPr>
-                <w:rFonts w:ascii="돋움" w:eastAsia="돋움" w:hAnsi="돋움" w:cs="굴림"/>
-                <w:color w:val="000000"/>
-                <w:kern w:val="0"/>
-                <w:sz w:val="18"/>
-                <w:szCs w:val="18"/>
-              </w:rPr>
-              <w:t xml:space="preserve"> </w:t>
-            </w:r>
-            <w:r>
-              <w:rPr>
-                <w:rFonts w:ascii="돋움" w:eastAsia="돋움" w:hAnsi="돋움" w:cs="굴림" w:hint="eastAsia"/>
-                <w:color w:val="000000"/>
-                <w:kern w:val="0"/>
-                <w:sz w:val="18"/>
-                <w:szCs w:val="18"/>
-              </w:rPr>
-              <w:t xml:space="preserve">또한 아직 구현이 미흡한 부분을 어떻게 </w:t>
-            </w:r>
-            <w:proofErr w:type="spellStart"/>
-            <w:r>
-              <w:rPr>
-                <w:rFonts w:ascii="돋움" w:eastAsia="돋움" w:hAnsi="돋움" w:cs="굴림" w:hint="eastAsia"/>
-                <w:color w:val="000000"/>
-                <w:kern w:val="0"/>
-                <w:sz w:val="18"/>
-                <w:szCs w:val="18"/>
-              </w:rPr>
-              <w:t>작성해야되는</w:t>
-            </w:r>
-            <w:proofErr w:type="spellEnd"/>
-            <w:r>
-              <w:rPr>
-                <w:rFonts w:ascii="돋움" w:eastAsia="돋움" w:hAnsi="돋움" w:cs="굴림" w:hint="eastAsia"/>
-                <w:color w:val="000000"/>
-                <w:kern w:val="0"/>
-                <w:sz w:val="18"/>
-                <w:szCs w:val="18"/>
-              </w:rPr>
-              <w:t xml:space="preserve"> 지 알려 주셨습니다.</w:t>
-            </w:r>
           </w:p>
           <w:p>
             <w:pPr>
